--- a/document/tim-viec.docx
+++ b/document/tim-viec.docx
@@ -97,6 +97,22 @@
     </w:p>
     <w:p>
       <w:pPr>
+        <w:ind w:left="360"/>
+        <w:rPr>
+          <w:rFonts w:ascii="Times New Roman" w:hAnsi="Times New Roman" w:cs="Times New Roman"/>
+        </w:rPr>
+      </w:pPr>
+    </w:p>
+    <w:p>
+      <w:pPr>
+        <w:ind w:left="360"/>
+        <w:rPr>
+          <w:rFonts w:ascii="Times New Roman" w:hAnsi="Times New Roman" w:cs="Times New Roman"/>
+        </w:rPr>
+      </w:pPr>
+    </w:p>
+    <w:p>
+      <w:pPr>
         <w:pStyle w:val="ListParagraph"/>
         <w:numPr>
           <w:ilvl w:val="1"/>
@@ -183,6 +199,7 @@
         <w:rPr>
           <w:rFonts w:ascii="Times New Roman" w:hAnsi="Times New Roman" w:cs="Times New Roman"/>
         </w:rPr>
+        <w:lastRenderedPageBreak/>
         <w:t>Trang nhà tuyển dụng</w:t>
       </w:r>
     </w:p>
@@ -198,7 +215,6 @@
           <w:rFonts w:ascii="Times New Roman" w:hAnsi="Times New Roman" w:cs="Times New Roman"/>
           <w:noProof/>
         </w:rPr>
-        <w:lastRenderedPageBreak/>
         <w:drawing>
           <wp:inline distT="0" distB="0" distL="0" distR="0">
             <wp:extent cx="5943600" cy="3341370"/>
@@ -241,6 +257,22 @@
           </wp:inline>
         </w:drawing>
       </w:r>
+    </w:p>
+    <w:p>
+      <w:pPr>
+        <w:ind w:left="360"/>
+        <w:rPr>
+          <w:rFonts w:ascii="Times New Roman" w:hAnsi="Times New Roman" w:cs="Times New Roman"/>
+        </w:rPr>
+      </w:pPr>
+    </w:p>
+    <w:p>
+      <w:pPr>
+        <w:ind w:left="360"/>
+        <w:rPr>
+          <w:rFonts w:ascii="Times New Roman" w:hAnsi="Times New Roman" w:cs="Times New Roman"/>
+        </w:rPr>
+      </w:pPr>
     </w:p>
     <w:p>
       <w:pPr>
@@ -645,26 +677,6 @@
       <w:pPr>
         <w:pStyle w:val="ListParagraph"/>
         <w:numPr>
-          <w:ilvl w:val="0"/>
-          <w:numId w:val="2"/>
-        </w:numPr>
-        <w:rPr>
-          <w:rFonts w:ascii="Times New Roman" w:hAnsi="Times New Roman" w:cs="Times New Roman"/>
-          <w:b/>
-        </w:rPr>
-      </w:pPr>
-      <w:r>
-        <w:rPr>
-          <w:rFonts w:ascii="Times New Roman" w:hAnsi="Times New Roman" w:cs="Times New Roman"/>
-          <w:b/>
-        </w:rPr>
-        <w:t>Ứng viên</w:t>
-      </w:r>
-    </w:p>
-    <w:p>
-      <w:pPr>
-        <w:pStyle w:val="ListParagraph"/>
-        <w:numPr>
           <w:ilvl w:val="1"/>
           <w:numId w:val="2"/>
         </w:numPr>
@@ -676,7 +688,7 @@
         <w:rPr>
           <w:rFonts w:ascii="Times New Roman" w:hAnsi="Times New Roman" w:cs="Times New Roman"/>
         </w:rPr>
-        <w:t>Người tìm việc</w:t>
+        <w:t>Xem báo giá</w:t>
       </w:r>
     </w:p>
     <w:p>
@@ -696,7 +708,7 @@
           <wp:inline distT="0" distB="0" distL="0" distR="0">
             <wp:extent cx="5943600" cy="3341370"/>
             <wp:effectExtent l="0" t="0" r="0" b="0"/>
-            <wp:docPr id="10" name="Picture 10"/>
+            <wp:docPr id="16" name="Picture 16"/>
             <wp:cNvGraphicFramePr>
               <a:graphicFrameLocks xmlns:a="http://schemas.openxmlformats.org/drawingml/2006/main" noChangeAspect="1"/>
             </wp:cNvGraphicFramePr>
@@ -704,7 +716,7 @@
               <a:graphicData uri="http://schemas.openxmlformats.org/drawingml/2006/picture">
                 <pic:pic xmlns:pic="http://schemas.openxmlformats.org/drawingml/2006/picture">
                   <pic:nvPicPr>
-                    <pic:cNvPr id="10" name="nguoi-tim-viec.png"/>
+                    <pic:cNvPr id="16" name="xem-bao-gia.png"/>
                     <pic:cNvPicPr/>
                   </pic:nvPicPr>
                   <pic:blipFill>
@@ -737,6 +749,16 @@
     </w:p>
     <w:p>
       <w:pPr>
+        <w:ind w:left="360"/>
+        <w:rPr>
+          <w:rFonts w:ascii="Times New Roman" w:hAnsi="Times New Roman" w:cs="Times New Roman"/>
+        </w:rPr>
+      </w:pPr>
+      <w:bookmarkStart w:id="0" w:name="_GoBack"/>
+      <w:bookmarkEnd w:id="0"/>
+    </w:p>
+    <w:p>
+      <w:pPr>
         <w:pStyle w:val="ListParagraph"/>
         <w:numPr>
           <w:ilvl w:val="1"/>
@@ -750,7 +772,7 @@
         <w:rPr>
           <w:rFonts w:ascii="Times New Roman" w:hAnsi="Times New Roman" w:cs="Times New Roman"/>
         </w:rPr>
-        <w:t>Tủ hồ sơ</w:t>
+        <w:t>Đăng ký dịch vụ</w:t>
       </w:r>
     </w:p>
     <w:p>
@@ -769,7 +791,7 @@
           <wp:inline distT="0" distB="0" distL="0" distR="0">
             <wp:extent cx="5943600" cy="3341370"/>
             <wp:effectExtent l="0" t="0" r="0" b="0"/>
-            <wp:docPr id="9" name="Picture 9"/>
+            <wp:docPr id="17" name="Picture 17"/>
             <wp:cNvGraphicFramePr>
               <a:graphicFrameLocks xmlns:a="http://schemas.openxmlformats.org/drawingml/2006/main" noChangeAspect="1"/>
             </wp:cNvGraphicFramePr>
@@ -777,7 +799,7 @@
               <a:graphicData uri="http://schemas.openxmlformats.org/drawingml/2006/picture">
                 <pic:pic xmlns:pic="http://schemas.openxmlformats.org/drawingml/2006/picture">
                   <pic:nvPicPr>
-                    <pic:cNvPr id="9" name="tu-ho-so.png"/>
+                    <pic:cNvPr id="17" name="dang-ky-dich-vu.png"/>
                     <pic:cNvPicPr/>
                   </pic:nvPicPr>
                   <pic:blipFill>
@@ -812,6 +834,26 @@
       <w:pPr>
         <w:pStyle w:val="ListParagraph"/>
         <w:numPr>
+          <w:ilvl w:val="0"/>
+          <w:numId w:val="2"/>
+        </w:numPr>
+        <w:rPr>
+          <w:rFonts w:ascii="Times New Roman" w:hAnsi="Times New Roman" w:cs="Times New Roman"/>
+          <w:b/>
+        </w:rPr>
+      </w:pPr>
+      <w:r>
+        <w:rPr>
+          <w:rFonts w:ascii="Times New Roman" w:hAnsi="Times New Roman" w:cs="Times New Roman"/>
+          <w:b/>
+        </w:rPr>
+        <w:t>Ứng viên</w:t>
+      </w:r>
+    </w:p>
+    <w:p>
+      <w:pPr>
+        <w:pStyle w:val="ListParagraph"/>
+        <w:numPr>
           <w:ilvl w:val="1"/>
           <w:numId w:val="2"/>
         </w:numPr>
@@ -823,7 +865,7 @@
         <w:rPr>
           <w:rFonts w:ascii="Times New Roman" w:hAnsi="Times New Roman" w:cs="Times New Roman"/>
         </w:rPr>
-        <w:t>Tài khoản</w:t>
+        <w:t>Người tìm việc</w:t>
       </w:r>
     </w:p>
     <w:p>
@@ -843,7 +885,7 @@
           <wp:inline distT="0" distB="0" distL="0" distR="0">
             <wp:extent cx="5943600" cy="3341370"/>
             <wp:effectExtent l="0" t="0" r="0" b="0"/>
-            <wp:docPr id="11" name="Picture 11"/>
+            <wp:docPr id="10" name="Picture 10"/>
             <wp:cNvGraphicFramePr>
               <a:graphicFrameLocks xmlns:a="http://schemas.openxmlformats.org/drawingml/2006/main" noChangeAspect="1"/>
             </wp:cNvGraphicFramePr>
@@ -851,7 +893,7 @@
               <a:graphicData uri="http://schemas.openxmlformats.org/drawingml/2006/picture">
                 <pic:pic xmlns:pic="http://schemas.openxmlformats.org/drawingml/2006/picture">
                   <pic:nvPicPr>
-                    <pic:cNvPr id="11" name="tai-khoan.png"/>
+                    <pic:cNvPr id="10" name="nguoi-tim-viec.png"/>
                     <pic:cNvPicPr/>
                   </pic:nvPicPr>
                   <pic:blipFill>
@@ -897,7 +939,7 @@
         <w:rPr>
           <w:rFonts w:ascii="Times New Roman" w:hAnsi="Times New Roman" w:cs="Times New Roman"/>
         </w:rPr>
-        <w:t>Làm đẹp hồ sơ</w:t>
+        <w:t>Tủ hồ sơ</w:t>
       </w:r>
     </w:p>
     <w:p>
@@ -916,7 +958,7 @@
           <wp:inline distT="0" distB="0" distL="0" distR="0">
             <wp:extent cx="5943600" cy="3341370"/>
             <wp:effectExtent l="0" t="0" r="0" b="0"/>
-            <wp:docPr id="12" name="Picture 12"/>
+            <wp:docPr id="9" name="Picture 9"/>
             <wp:cNvGraphicFramePr>
               <a:graphicFrameLocks xmlns:a="http://schemas.openxmlformats.org/drawingml/2006/main" noChangeAspect="1"/>
             </wp:cNvGraphicFramePr>
@@ -924,7 +966,7 @@
               <a:graphicData uri="http://schemas.openxmlformats.org/drawingml/2006/picture">
                 <pic:pic xmlns:pic="http://schemas.openxmlformats.org/drawingml/2006/picture">
                   <pic:nvPicPr>
-                    <pic:cNvPr id="12" name="lam-dep-ho-so.png"/>
+                    <pic:cNvPr id="9" name="tu-ho-so.png"/>
                     <pic:cNvPicPr/>
                   </pic:nvPicPr>
                   <pic:blipFill>
@@ -970,7 +1012,7 @@
         <w:rPr>
           <w:rFonts w:ascii="Times New Roman" w:hAnsi="Times New Roman" w:cs="Times New Roman"/>
         </w:rPr>
-        <w:t>Việc làm đã lưu</w:t>
+        <w:t>Tài khoản</w:t>
       </w:r>
     </w:p>
     <w:p>
@@ -990,7 +1032,7 @@
           <wp:inline distT="0" distB="0" distL="0" distR="0">
             <wp:extent cx="5943600" cy="3341370"/>
             <wp:effectExtent l="0" t="0" r="0" b="0"/>
-            <wp:docPr id="13" name="Picture 13"/>
+            <wp:docPr id="11" name="Picture 11"/>
             <wp:cNvGraphicFramePr>
               <a:graphicFrameLocks xmlns:a="http://schemas.openxmlformats.org/drawingml/2006/main" noChangeAspect="1"/>
             </wp:cNvGraphicFramePr>
@@ -998,7 +1040,7 @@
               <a:graphicData uri="http://schemas.openxmlformats.org/drawingml/2006/picture">
                 <pic:pic xmlns:pic="http://schemas.openxmlformats.org/drawingml/2006/picture">
                   <pic:nvPicPr>
-                    <pic:cNvPr id="13" name="viec-lam-da-luu.png"/>
+                    <pic:cNvPr id="11" name="tai-khoan.png"/>
                     <pic:cNvPicPr/>
                   </pic:nvPicPr>
                   <pic:blipFill>
@@ -1044,7 +1086,7 @@
         <w:rPr>
           <w:rFonts w:ascii="Times New Roman" w:hAnsi="Times New Roman" w:cs="Times New Roman"/>
         </w:rPr>
-        <w:t>Việc làm đã ứng tuyển</w:t>
+        <w:t>Làm đẹp hồ sơ</w:t>
       </w:r>
     </w:p>
     <w:p>
@@ -1063,7 +1105,7 @@
           <wp:inline distT="0" distB="0" distL="0" distR="0">
             <wp:extent cx="5943600" cy="3341370"/>
             <wp:effectExtent l="0" t="0" r="0" b="0"/>
-            <wp:docPr id="14" name="Picture 14"/>
+            <wp:docPr id="12" name="Picture 12"/>
             <wp:cNvGraphicFramePr>
               <a:graphicFrameLocks xmlns:a="http://schemas.openxmlformats.org/drawingml/2006/main" noChangeAspect="1"/>
             </wp:cNvGraphicFramePr>
@@ -1071,7 +1113,7 @@
               <a:graphicData uri="http://schemas.openxmlformats.org/drawingml/2006/picture">
                 <pic:pic xmlns:pic="http://schemas.openxmlformats.org/drawingml/2006/picture">
                   <pic:nvPicPr>
-                    <pic:cNvPr id="14" name="viec-lam-da-ung-tuyen.png"/>
+                    <pic:cNvPr id="12" name="lam-dep-ho-so.png"/>
                     <pic:cNvPicPr/>
                   </pic:nvPicPr>
                   <pic:blipFill>
@@ -1117,7 +1159,7 @@
         <w:rPr>
           <w:rFonts w:ascii="Times New Roman" w:hAnsi="Times New Roman" w:cs="Times New Roman"/>
         </w:rPr>
-        <w:t>Nhà tuyển dụng đã xem hồ sơ</w:t>
+        <w:t>Việc làm đã lưu</w:t>
       </w:r>
     </w:p>
     <w:p>
@@ -1127,7 +1169,6 @@
           <w:rFonts w:ascii="Times New Roman" w:hAnsi="Times New Roman" w:cs="Times New Roman"/>
         </w:rPr>
       </w:pPr>
-      <w:bookmarkStart w:id="0" w:name="_GoBack"/>
       <w:r>
         <w:rPr>
           <w:rFonts w:ascii="Times New Roman" w:hAnsi="Times New Roman" w:cs="Times New Roman"/>
@@ -1138,7 +1179,7 @@
           <wp:inline distT="0" distB="0" distL="0" distR="0">
             <wp:extent cx="5943600" cy="3341370"/>
             <wp:effectExtent l="0" t="0" r="0" b="0"/>
-            <wp:docPr id="15" name="Picture 15"/>
+            <wp:docPr id="13" name="Picture 13"/>
             <wp:cNvGraphicFramePr>
               <a:graphicFrameLocks xmlns:a="http://schemas.openxmlformats.org/drawingml/2006/main" noChangeAspect="1"/>
             </wp:cNvGraphicFramePr>
@@ -1146,7 +1187,7 @@
               <a:graphicData uri="http://schemas.openxmlformats.org/drawingml/2006/picture">
                 <pic:pic xmlns:pic="http://schemas.openxmlformats.org/drawingml/2006/picture">
                   <pic:nvPicPr>
-                    <pic:cNvPr id="15" name="nha-tuyen-dung-xem-ho-so.png"/>
+                    <pic:cNvPr id="13" name="viec-lam-da-luu.png"/>
                     <pic:cNvPicPr/>
                   </pic:nvPicPr>
                   <pic:blipFill>
@@ -1176,7 +1217,153 @@
           </wp:inline>
         </w:drawing>
       </w:r>
-      <w:bookmarkEnd w:id="0"/>
+    </w:p>
+    <w:p>
+      <w:pPr>
+        <w:pStyle w:val="ListParagraph"/>
+        <w:numPr>
+          <w:ilvl w:val="1"/>
+          <w:numId w:val="2"/>
+        </w:numPr>
+        <w:rPr>
+          <w:rFonts w:ascii="Times New Roman" w:hAnsi="Times New Roman" w:cs="Times New Roman"/>
+        </w:rPr>
+      </w:pPr>
+      <w:r>
+        <w:rPr>
+          <w:rFonts w:ascii="Times New Roman" w:hAnsi="Times New Roman" w:cs="Times New Roman"/>
+        </w:rPr>
+        <w:t>Việc làm đã ứng tuyển</w:t>
+      </w:r>
+    </w:p>
+    <w:p>
+      <w:pPr>
+        <w:ind w:left="360"/>
+        <w:rPr>
+          <w:rFonts w:ascii="Times New Roman" w:hAnsi="Times New Roman" w:cs="Times New Roman"/>
+        </w:rPr>
+      </w:pPr>
+      <w:r>
+        <w:rPr>
+          <w:rFonts w:ascii="Times New Roman" w:hAnsi="Times New Roman" w:cs="Times New Roman"/>
+          <w:noProof/>
+        </w:rPr>
+        <w:drawing>
+          <wp:inline distT="0" distB="0" distL="0" distR="0">
+            <wp:extent cx="5943600" cy="3341370"/>
+            <wp:effectExtent l="0" t="0" r="0" b="0"/>
+            <wp:docPr id="14" name="Picture 14"/>
+            <wp:cNvGraphicFramePr>
+              <a:graphicFrameLocks xmlns:a="http://schemas.openxmlformats.org/drawingml/2006/main" noChangeAspect="1"/>
+            </wp:cNvGraphicFramePr>
+            <a:graphic xmlns:a="http://schemas.openxmlformats.org/drawingml/2006/main">
+              <a:graphicData uri="http://schemas.openxmlformats.org/drawingml/2006/picture">
+                <pic:pic xmlns:pic="http://schemas.openxmlformats.org/drawingml/2006/picture">
+                  <pic:nvPicPr>
+                    <pic:cNvPr id="14" name="viec-lam-da-ung-tuyen.png"/>
+                    <pic:cNvPicPr/>
+                  </pic:nvPicPr>
+                  <pic:blipFill>
+                    <a:blip r:embed="rId20">
+                      <a:extLst>
+                        <a:ext uri="{28A0092B-C50C-407E-A947-70E740481C1C}">
+                          <a14:useLocalDpi xmlns:a14="http://schemas.microsoft.com/office/drawing/2010/main" val="0"/>
+                        </a:ext>
+                      </a:extLst>
+                    </a:blip>
+                    <a:stretch>
+                      <a:fillRect/>
+                    </a:stretch>
+                  </pic:blipFill>
+                  <pic:spPr>
+                    <a:xfrm>
+                      <a:off x="0" y="0"/>
+                      <a:ext cx="5943600" cy="3341370"/>
+                    </a:xfrm>
+                    <a:prstGeom prst="rect">
+                      <a:avLst/>
+                    </a:prstGeom>
+                  </pic:spPr>
+                </pic:pic>
+              </a:graphicData>
+            </a:graphic>
+          </wp:inline>
+        </w:drawing>
+      </w:r>
+    </w:p>
+    <w:p>
+      <w:pPr>
+        <w:pStyle w:val="ListParagraph"/>
+        <w:numPr>
+          <w:ilvl w:val="1"/>
+          <w:numId w:val="2"/>
+        </w:numPr>
+        <w:rPr>
+          <w:rFonts w:ascii="Times New Roman" w:hAnsi="Times New Roman" w:cs="Times New Roman"/>
+        </w:rPr>
+      </w:pPr>
+      <w:r>
+        <w:rPr>
+          <w:rFonts w:ascii="Times New Roman" w:hAnsi="Times New Roman" w:cs="Times New Roman"/>
+        </w:rPr>
+        <w:t>Nhà tuyển dụng đã xem hồ sơ</w:t>
+      </w:r>
+    </w:p>
+    <w:p>
+      <w:pPr>
+        <w:ind w:left="360"/>
+        <w:rPr>
+          <w:rFonts w:ascii="Times New Roman" w:hAnsi="Times New Roman" w:cs="Times New Roman"/>
+        </w:rPr>
+      </w:pPr>
+      <w:r>
+        <w:rPr>
+          <w:rFonts w:ascii="Times New Roman" w:hAnsi="Times New Roman" w:cs="Times New Roman"/>
+          <w:noProof/>
+        </w:rPr>
+        <w:lastRenderedPageBreak/>
+        <w:drawing>
+          <wp:inline distT="0" distB="0" distL="0" distR="0">
+            <wp:extent cx="5943600" cy="3341370"/>
+            <wp:effectExtent l="0" t="0" r="0" b="0"/>
+            <wp:docPr id="15" name="Picture 15"/>
+            <wp:cNvGraphicFramePr>
+              <a:graphicFrameLocks xmlns:a="http://schemas.openxmlformats.org/drawingml/2006/main" noChangeAspect="1"/>
+            </wp:cNvGraphicFramePr>
+            <a:graphic xmlns:a="http://schemas.openxmlformats.org/drawingml/2006/main">
+              <a:graphicData uri="http://schemas.openxmlformats.org/drawingml/2006/picture">
+                <pic:pic xmlns:pic="http://schemas.openxmlformats.org/drawingml/2006/picture">
+                  <pic:nvPicPr>
+                    <pic:cNvPr id="15" name="nha-tuyen-dung-xem-ho-so.png"/>
+                    <pic:cNvPicPr/>
+                  </pic:nvPicPr>
+                  <pic:blipFill>
+                    <a:blip r:embed="rId21">
+                      <a:extLst>
+                        <a:ext uri="{28A0092B-C50C-407E-A947-70E740481C1C}">
+                          <a14:useLocalDpi xmlns:a14="http://schemas.microsoft.com/office/drawing/2010/main" val="0"/>
+                        </a:ext>
+                      </a:extLst>
+                    </a:blip>
+                    <a:stretch>
+                      <a:fillRect/>
+                    </a:stretch>
+                  </pic:blipFill>
+                  <pic:spPr>
+                    <a:xfrm>
+                      <a:off x="0" y="0"/>
+                      <a:ext cx="5943600" cy="3341370"/>
+                    </a:xfrm>
+                    <a:prstGeom prst="rect">
+                      <a:avLst/>
+                    </a:prstGeom>
+                  </pic:spPr>
+                </pic:pic>
+              </a:graphicData>
+            </a:graphic>
+          </wp:inline>
+        </w:drawing>
+      </w:r>
     </w:p>
     <w:sectPr>
       <w:pgSz w:w="12240" w:h="15840"/>
@@ -1191,6 +1378,92 @@
 <file path=word/numbering.xml><?xml version="1.0" encoding="utf-8"?>
 <w:numbering xmlns:wpc="http://schemas.microsoft.com/office/word/2010/wordprocessingCanvas" xmlns:mc="http://schemas.openxmlformats.org/markup-compatibility/2006" xmlns:o="urn:schemas-microsoft-com:office:office" xmlns:r="http://schemas.openxmlformats.org/officeDocument/2006/relationships" xmlns:m="http://schemas.openxmlformats.org/officeDocument/2006/math" xmlns:v="urn:schemas-microsoft-com:vml" xmlns:wp14="http://schemas.microsoft.com/office/word/2010/wordprocessingDrawing" xmlns:wp="http://schemas.openxmlformats.org/drawingml/2006/wordprocessingDrawing" xmlns:w10="urn:schemas-microsoft-com:office:word" xmlns:w="http://schemas.openxmlformats.org/wordprocessingml/2006/main" xmlns:w14="http://schemas.microsoft.com/office/word/2010/wordml" xmlns:w15="http://schemas.microsoft.com/office/word/2012/wordml" xmlns:wpg="http://schemas.microsoft.com/office/word/2010/wordprocessingGroup" xmlns:wpi="http://schemas.microsoft.com/office/word/2010/wordprocessingInk" xmlns:wne="http://schemas.microsoft.com/office/word/2006/wordml" xmlns:wps="http://schemas.microsoft.com/office/word/2010/wordprocessingShape" mc:Ignorable="w14 w15 wp14">
   <w:abstractNum w:abstractNumId="0">
+    <w:nsid w:val="194F2B93"/>
+    <w:multiLevelType w:val="multilevel"/>
+    <w:tmpl w:val="0409001F"/>
+    <w:lvl w:ilvl="0">
+      <w:start w:val="1"/>
+      <w:numFmt w:val="decimal"/>
+      <w:lvlText w:val="%1."/>
+      <w:lvlJc w:val="left"/>
+      <w:pPr>
+        <w:ind w:left="360" w:hanging="360"/>
+      </w:pPr>
+    </w:lvl>
+    <w:lvl w:ilvl="1">
+      <w:start w:val="1"/>
+      <w:numFmt w:val="decimal"/>
+      <w:lvlText w:val="%1.%2."/>
+      <w:lvlJc w:val="left"/>
+      <w:pPr>
+        <w:ind w:left="792" w:hanging="432"/>
+      </w:pPr>
+    </w:lvl>
+    <w:lvl w:ilvl="2">
+      <w:start w:val="1"/>
+      <w:numFmt w:val="decimal"/>
+      <w:lvlText w:val="%1.%2.%3."/>
+      <w:lvlJc w:val="left"/>
+      <w:pPr>
+        <w:ind w:left="1224" w:hanging="504"/>
+      </w:pPr>
+    </w:lvl>
+    <w:lvl w:ilvl="3">
+      <w:start w:val="1"/>
+      <w:numFmt w:val="decimal"/>
+      <w:lvlText w:val="%1.%2.%3.%4."/>
+      <w:lvlJc w:val="left"/>
+      <w:pPr>
+        <w:ind w:left="1728" w:hanging="648"/>
+      </w:pPr>
+    </w:lvl>
+    <w:lvl w:ilvl="4">
+      <w:start w:val="1"/>
+      <w:numFmt w:val="decimal"/>
+      <w:lvlText w:val="%1.%2.%3.%4.%5."/>
+      <w:lvlJc w:val="left"/>
+      <w:pPr>
+        <w:ind w:left="2232" w:hanging="792"/>
+      </w:pPr>
+    </w:lvl>
+    <w:lvl w:ilvl="5">
+      <w:start w:val="1"/>
+      <w:numFmt w:val="decimal"/>
+      <w:lvlText w:val="%1.%2.%3.%4.%5.%6."/>
+      <w:lvlJc w:val="left"/>
+      <w:pPr>
+        <w:ind w:left="2736" w:hanging="936"/>
+      </w:pPr>
+    </w:lvl>
+    <w:lvl w:ilvl="6">
+      <w:start w:val="1"/>
+      <w:numFmt w:val="decimal"/>
+      <w:lvlText w:val="%1.%2.%3.%4.%5.%6.%7."/>
+      <w:lvlJc w:val="left"/>
+      <w:pPr>
+        <w:ind w:left="3240" w:hanging="1080"/>
+      </w:pPr>
+    </w:lvl>
+    <w:lvl w:ilvl="7">
+      <w:start w:val="1"/>
+      <w:numFmt w:val="decimal"/>
+      <w:lvlText w:val="%1.%2.%3.%4.%5.%6.%7.%8."/>
+      <w:lvlJc w:val="left"/>
+      <w:pPr>
+        <w:ind w:left="3744" w:hanging="1224"/>
+      </w:pPr>
+    </w:lvl>
+    <w:lvl w:ilvl="8">
+      <w:start w:val="1"/>
+      <w:numFmt w:val="decimal"/>
+      <w:lvlText w:val="%1.%2.%3.%4.%5.%6.%7.%8.%9."/>
+      <w:lvlJc w:val="left"/>
+      <w:pPr>
+        <w:ind w:left="4320" w:hanging="1440"/>
+      </w:pPr>
+    </w:lvl>
+  </w:abstractNum>
+  <w:abstractNum w:abstractNumId="1">
     <w:nsid w:val="45C14D72"/>
     <w:multiLevelType w:val="multilevel"/>
     <w:tmpl w:val="0409001F"/>
@@ -1276,7 +1549,7 @@
       </w:pPr>
     </w:lvl>
   </w:abstractNum>
-  <w:abstractNum w:abstractNumId="1">
+  <w:abstractNum w:abstractNumId="2">
     <w:nsid w:val="4D450742"/>
     <w:multiLevelType w:val="multilevel"/>
     <w:tmpl w:val="0409001F"/>
@@ -1362,7 +1635,7 @@
       </w:pPr>
     </w:lvl>
   </w:abstractNum>
-  <w:abstractNum w:abstractNumId="2">
+  <w:abstractNum w:abstractNumId="3">
     <w:nsid w:val="530373BC"/>
     <w:multiLevelType w:val="multilevel"/>
     <w:tmpl w:val="0409001F"/>
@@ -1448,7 +1721,7 @@
       </w:pPr>
     </w:lvl>
   </w:abstractNum>
-  <w:abstractNum w:abstractNumId="3">
+  <w:abstractNum w:abstractNumId="4">
     <w:nsid w:val="669A6D83"/>
     <w:multiLevelType w:val="multilevel"/>
     <w:tmpl w:val="0409001F"/>
@@ -1535,16 +1808,19 @@
     </w:lvl>
   </w:abstractNum>
   <w:num w:numId="1">
-    <w:abstractNumId w:val="0"/>
+    <w:abstractNumId w:val="1"/>
   </w:num>
   <w:num w:numId="2">
+    <w:abstractNumId w:val="3"/>
+  </w:num>
+  <w:num w:numId="3">
     <w:abstractNumId w:val="2"/>
   </w:num>
-  <w:num w:numId="3">
-    <w:abstractNumId w:val="1"/>
+  <w:num w:numId="4">
+    <w:abstractNumId w:val="4"/>
   </w:num>
-  <w:num w:numId="4">
-    <w:abstractNumId w:val="3"/>
+  <w:num w:numId="5">
+    <w:abstractNumId w:val="0"/>
   </w:num>
 </w:numbering>
 </file>
